--- a/Week 1/2. Implementation of Factory Design Pattern/Factory Design Pattern.docx
+++ b/Week 1/2. Implementation of Factory Design Pattern/Factory Design Pattern.docx
@@ -43,15 +43,38 @@
           <w:sz w:val="32"/>
           <w:szCs w:val="32"/>
         </w:rPr>
-        <w:t xml:space="preserve"> Implementation of Singleton Pattern</w:t>
+        <w:t xml:space="preserve"> Implementation of </w:t>
+      </w:r>
+      <w:r>
+        <w:rPr>
+          <w:rFonts w:cstheme="minorHAnsi"/>
+          <w:b/>
+          <w:bCs/>
+          <w:sz w:val="32"/>
+          <w:szCs w:val="32"/>
+        </w:rPr>
+        <w:t>Factory Design</w:t>
+      </w:r>
+      <w:r>
+        <w:rPr>
+          <w:rFonts w:cstheme="minorHAnsi"/>
+          <w:b/>
+          <w:bCs/>
+          <w:sz w:val="32"/>
+          <w:szCs w:val="32"/>
+        </w:rPr>
+        <w:t xml:space="preserve"> Pattern</w:t>
       </w:r>
     </w:p>
     <w:p>
       <w:pPr>
-        <w:rPr>
-          <w:rFonts w:cstheme="minorHAnsi"/>
-          <w:sz w:val="24"/>
-          <w:szCs w:val="24"/>
+        <w:jc w:val="center"/>
+        <w:rPr>
+          <w:rFonts w:cstheme="minorHAnsi"/>
+          <w:b/>
+          <w:bCs/>
+          <w:sz w:val="32"/>
+          <w:szCs w:val="32"/>
         </w:rPr>
       </w:pPr>
     </w:p>
@@ -59,39 +82,314 @@
       <w:pPr>
         <w:rPr>
           <w:rFonts w:cstheme="minorHAnsi"/>
-          <w:sz w:val="24"/>
-          <w:szCs w:val="24"/>
-        </w:rPr>
-      </w:pPr>
+          <w:b/>
+          <w:bCs/>
+          <w:sz w:val="26"/>
+          <w:szCs w:val="26"/>
+        </w:rPr>
+      </w:pPr>
+      <w:r>
+        <w:rPr>
+          <w:rFonts w:cstheme="minorHAnsi"/>
+          <w:b/>
+          <w:bCs/>
+          <w:sz w:val="26"/>
+          <w:szCs w:val="26"/>
+        </w:rPr>
+        <w:t xml:space="preserve">How it </w:t>
+      </w:r>
       <w:proofErr w:type="gramStart"/>
       <w:r>
         <w:rPr>
           <w:rFonts w:cstheme="minorHAnsi"/>
           <w:b/>
           <w:bCs/>
-          <w:sz w:val="24"/>
-          <w:szCs w:val="24"/>
-        </w:rPr>
-        <w:t>Code</w:t>
-      </w:r>
-      <w:r>
-        <w:rPr>
-          <w:rFonts w:cstheme="minorHAnsi"/>
-          <w:sz w:val="24"/>
-          <w:szCs w:val="24"/>
-        </w:rPr>
-        <w:t xml:space="preserve"> :</w:t>
+          <w:sz w:val="26"/>
+          <w:szCs w:val="26"/>
+        </w:rPr>
+        <w:t>works :</w:t>
       </w:r>
       <w:proofErr w:type="gramEnd"/>
     </w:p>
     <w:p>
       <w:pPr>
-        <w:rPr>
-          <w:rFonts w:cstheme="minorHAnsi"/>
-          <w:sz w:val="24"/>
-          <w:szCs w:val="24"/>
-        </w:rPr>
-      </w:pPr>
+        <w:pStyle w:val="ListParagraph"/>
+        <w:numPr>
+          <w:ilvl w:val="0"/>
+          <w:numId w:val="2"/>
+        </w:numPr>
+        <w:rPr>
+          <w:rFonts w:cstheme="minorHAnsi"/>
+          <w:b/>
+          <w:bCs/>
+          <w:sz w:val="26"/>
+          <w:szCs w:val="26"/>
+        </w:rPr>
+      </w:pPr>
+      <w:proofErr w:type="gramStart"/>
+      <w:r>
+        <w:rPr>
+          <w:rFonts w:cstheme="minorHAnsi"/>
+          <w:b/>
+          <w:bCs/>
+          <w:sz w:val="26"/>
+          <w:szCs w:val="26"/>
+        </w:rPr>
+        <w:t xml:space="preserve">Client </w:t>
+      </w:r>
+      <w:r>
+        <w:rPr>
+          <w:rFonts w:cstheme="minorHAnsi"/>
+          <w:sz w:val="26"/>
+          <w:szCs w:val="26"/>
+        </w:rPr>
+        <w:t xml:space="preserve"> requests</w:t>
+      </w:r>
+      <w:proofErr w:type="gramEnd"/>
+      <w:r>
+        <w:rPr>
+          <w:rFonts w:cstheme="minorHAnsi"/>
+          <w:sz w:val="26"/>
+          <w:szCs w:val="26"/>
+        </w:rPr>
+        <w:t xml:space="preserve"> an employee type from </w:t>
+      </w:r>
+      <w:proofErr w:type="spellStart"/>
+      <w:r>
+        <w:rPr>
+          <w:rFonts w:cstheme="minorHAnsi"/>
+          <w:b/>
+          <w:bCs/>
+          <w:sz w:val="26"/>
+          <w:szCs w:val="26"/>
+        </w:rPr>
+        <w:t>EmployeeFactory</w:t>
+      </w:r>
+      <w:proofErr w:type="spellEnd"/>
+      <w:r>
+        <w:rPr>
+          <w:rFonts w:cstheme="minorHAnsi"/>
+          <w:b/>
+          <w:bCs/>
+          <w:sz w:val="26"/>
+          <w:szCs w:val="26"/>
+        </w:rPr>
+        <w:t>.</w:t>
+      </w:r>
+    </w:p>
+    <w:p>
+      <w:pPr>
+        <w:pStyle w:val="ListParagraph"/>
+        <w:numPr>
+          <w:ilvl w:val="0"/>
+          <w:numId w:val="2"/>
+        </w:numPr>
+        <w:rPr>
+          <w:rFonts w:cstheme="minorHAnsi"/>
+          <w:b/>
+          <w:bCs/>
+          <w:sz w:val="26"/>
+          <w:szCs w:val="26"/>
+        </w:rPr>
+      </w:pPr>
+      <w:r>
+        <w:rPr>
+          <w:rFonts w:cstheme="minorHAnsi"/>
+          <w:b/>
+          <w:bCs/>
+          <w:sz w:val="26"/>
+          <w:szCs w:val="26"/>
+        </w:rPr>
+        <w:t>Factory</w:t>
+      </w:r>
+      <w:r>
+        <w:rPr>
+          <w:rFonts w:cstheme="minorHAnsi"/>
+          <w:sz w:val="26"/>
+          <w:szCs w:val="26"/>
+        </w:rPr>
+        <w:t xml:space="preserve"> check the type and return the corresponding </w:t>
+      </w:r>
+      <w:proofErr w:type="gramStart"/>
+      <w:r>
+        <w:rPr>
+          <w:rFonts w:cstheme="minorHAnsi"/>
+          <w:sz w:val="26"/>
+          <w:szCs w:val="26"/>
+        </w:rPr>
+        <w:t>object(</w:t>
+      </w:r>
+      <w:proofErr w:type="gramEnd"/>
+      <w:r>
+        <w:rPr>
+          <w:rFonts w:cstheme="minorHAnsi"/>
+          <w:sz w:val="26"/>
+          <w:szCs w:val="26"/>
+        </w:rPr>
+        <w:t>“</w:t>
+      </w:r>
+      <w:r>
+        <w:rPr>
+          <w:rFonts w:cstheme="minorHAnsi"/>
+          <w:b/>
+          <w:bCs/>
+          <w:sz w:val="26"/>
+          <w:szCs w:val="26"/>
+        </w:rPr>
+        <w:t>Android Developer” or “Web Developer”</w:t>
+      </w:r>
+      <w:r>
+        <w:rPr>
+          <w:rFonts w:cstheme="minorHAnsi"/>
+          <w:sz w:val="26"/>
+          <w:szCs w:val="26"/>
+        </w:rPr>
+        <w:t>)</w:t>
+      </w:r>
+    </w:p>
+    <w:p>
+      <w:pPr>
+        <w:pStyle w:val="ListParagraph"/>
+        <w:numPr>
+          <w:ilvl w:val="0"/>
+          <w:numId w:val="2"/>
+        </w:numPr>
+        <w:rPr>
+          <w:rFonts w:cstheme="minorHAnsi"/>
+          <w:sz w:val="24"/>
+          <w:szCs w:val="24"/>
+        </w:rPr>
+      </w:pPr>
+      <w:r>
+        <w:rPr>
+          <w:rFonts w:cstheme="minorHAnsi"/>
+          <w:b/>
+          <w:bCs/>
+          <w:sz w:val="26"/>
+          <w:szCs w:val="26"/>
+        </w:rPr>
+        <w:t>Client</w:t>
+      </w:r>
+      <w:r>
+        <w:rPr>
+          <w:rFonts w:cstheme="minorHAnsi"/>
+          <w:sz w:val="26"/>
+          <w:szCs w:val="26"/>
+        </w:rPr>
+        <w:t xml:space="preserve"> uses the returned objects with help of </w:t>
+      </w:r>
+      <w:r>
+        <w:rPr>
+          <w:rFonts w:cstheme="minorHAnsi"/>
+          <w:b/>
+          <w:bCs/>
+          <w:sz w:val="26"/>
+          <w:szCs w:val="26"/>
+        </w:rPr>
+        <w:t xml:space="preserve">Employee </w:t>
+      </w:r>
+      <w:proofErr w:type="spellStart"/>
+      <w:proofErr w:type="gramStart"/>
+      <w:r>
+        <w:rPr>
+          <w:rFonts w:cstheme="minorHAnsi"/>
+          <w:b/>
+          <w:bCs/>
+          <w:sz w:val="26"/>
+          <w:szCs w:val="26"/>
+        </w:rPr>
+        <w:t>interface</w:t>
+      </w:r>
+      <w:r>
+        <w:rPr>
+          <w:rFonts w:cstheme="minorHAnsi"/>
+          <w:sz w:val="26"/>
+          <w:szCs w:val="26"/>
+        </w:rPr>
+        <w:t>,calling</w:t>
+      </w:r>
+      <w:proofErr w:type="spellEnd"/>
+      <w:proofErr w:type="gramEnd"/>
+      <w:r>
+        <w:rPr>
+          <w:rFonts w:cstheme="minorHAnsi"/>
+          <w:sz w:val="26"/>
+          <w:szCs w:val="26"/>
+        </w:rPr>
+        <w:t xml:space="preserve"> the </w:t>
+      </w:r>
+      <w:proofErr w:type="gramStart"/>
+      <w:r>
+        <w:rPr>
+          <w:rFonts w:cstheme="minorHAnsi"/>
+          <w:b/>
+          <w:bCs/>
+          <w:sz w:val="26"/>
+          <w:szCs w:val="26"/>
+        </w:rPr>
+        <w:t>salary(</w:t>
+      </w:r>
+      <w:proofErr w:type="gramEnd"/>
+      <w:r>
+        <w:rPr>
+          <w:rFonts w:cstheme="minorHAnsi"/>
+          <w:b/>
+          <w:bCs/>
+          <w:sz w:val="26"/>
+          <w:szCs w:val="26"/>
+        </w:rPr>
+        <w:t>)</w:t>
+      </w:r>
+      <w:r>
+        <w:rPr>
+          <w:rFonts w:cstheme="minorHAnsi"/>
+          <w:sz w:val="26"/>
+          <w:szCs w:val="26"/>
+        </w:rPr>
+        <w:t xml:space="preserve"> method</w:t>
+      </w:r>
+    </w:p>
+    <w:p>
+      <w:pPr>
+        <w:ind w:left="360"/>
+        <w:rPr>
+          <w:rFonts w:cstheme="minorHAnsi"/>
+          <w:b/>
+          <w:bCs/>
+          <w:sz w:val="24"/>
+          <w:szCs w:val="24"/>
+        </w:rPr>
+      </w:pPr>
+    </w:p>
+    <w:p>
+      <w:pPr>
+        <w:ind w:left="360"/>
+        <w:rPr>
+          <w:rFonts w:cstheme="minorHAnsi"/>
+          <w:sz w:val="24"/>
+          <w:szCs w:val="24"/>
+        </w:rPr>
+      </w:pPr>
+      <w:proofErr w:type="gramStart"/>
+      <w:r>
+        <w:rPr>
+          <w:rFonts w:cstheme="minorHAnsi"/>
+          <w:b/>
+          <w:bCs/>
+          <w:sz w:val="24"/>
+          <w:szCs w:val="24"/>
+        </w:rPr>
+        <w:t>Code</w:t>
+      </w:r>
+      <w:r>
+        <w:rPr>
+          <w:rFonts w:cstheme="minorHAnsi"/>
+          <w:sz w:val="24"/>
+          <w:szCs w:val="24"/>
+        </w:rPr>
+        <w:t xml:space="preserve"> :</w:t>
+      </w:r>
+      <w:proofErr w:type="gramEnd"/>
     </w:p>
     <w:p>
       <w:pPr>
@@ -138,7 +436,27 @@
           <w:sz w:val="24"/>
           <w:szCs w:val="24"/>
         </w:rPr>
-        <w:t xml:space="preserve"> Singleton </w:t>
+        <w:t xml:space="preserve"> </w:t>
+      </w:r>
+      <w:r>
+        <w:rPr>
+          <w:rFonts w:cstheme="minorHAnsi"/>
+          <w:b/>
+          <w:bCs/>
+          <w:sz w:val="24"/>
+          <w:szCs w:val="24"/>
+        </w:rPr>
+        <w:t>Factory Design</w:t>
+      </w:r>
+      <w:r>
+        <w:rPr>
+          <w:rFonts w:cstheme="minorHAnsi"/>
+          <w:b/>
+          <w:bCs/>
+          <w:sz w:val="24"/>
+          <w:szCs w:val="24"/>
+        </w:rPr>
+        <w:t xml:space="preserve"> </w:t>
       </w:r>
       <w:proofErr w:type="gramStart"/>
       <w:r>
@@ -165,51 +483,42 @@
     </w:p>
     <w:p>
       <w:pPr>
-        <w:pStyle w:val="ListParagraph"/>
-        <w:numPr>
-          <w:ilvl w:val="0"/>
-          <w:numId w:val="1"/>
-        </w:numPr>
-        <w:rPr>
-          <w:rFonts w:cstheme="minorHAnsi"/>
-          <w:sz w:val="24"/>
-          <w:szCs w:val="24"/>
-        </w:rPr>
-      </w:pPr>
-      <w:r>
-        <w:rPr>
-          <w:rFonts w:cstheme="minorHAnsi"/>
-          <w:b/>
-          <w:bCs/>
-          <w:sz w:val="24"/>
-          <w:szCs w:val="24"/>
-        </w:rPr>
+        <w:ind w:left="360"/>
+        <w:rPr>
+          <w:rFonts w:cstheme="minorHAnsi"/>
+          <w:b/>
+          <w:bCs/>
+          <w:sz w:val="24"/>
+          <w:szCs w:val="24"/>
+        </w:rPr>
+      </w:pPr>
+      <w:r>
         <w:drawing>
-          <wp:anchor distT="0" distB="0" distL="114300" distR="114300" simplePos="0" relativeHeight="251659264" behindDoc="1" locked="0" layoutInCell="1" allowOverlap="1" wp14:anchorId="11F227F3" wp14:editId="3CA201AD">
+          <wp:anchor distT="0" distB="0" distL="114300" distR="114300" simplePos="0" relativeHeight="251661312" behindDoc="1" locked="0" layoutInCell="1" allowOverlap="1" wp14:anchorId="4B44BF7B" wp14:editId="17FDC42F">
             <wp:simplePos x="0" y="0"/>
             <wp:positionH relativeFrom="margin">
-              <wp:align>right</wp:align>
+              <wp:align>left</wp:align>
             </wp:positionH>
             <wp:positionV relativeFrom="paragraph">
-              <wp:posOffset>3863975</wp:posOffset>
+              <wp:posOffset>3313430</wp:posOffset>
             </wp:positionV>
-            <wp:extent cx="5273040" cy="2447290"/>
-            <wp:effectExtent l="76200" t="76200" r="137160" b="124460"/>
+            <wp:extent cx="5852160" cy="2735580"/>
+            <wp:effectExtent l="76200" t="76200" r="129540" b="140970"/>
             <wp:wrapTight wrapText="bothSides">
               <wp:wrapPolygon edited="0">
-                <wp:start x="-156" y="-673"/>
-                <wp:lineTo x="-312" y="-504"/>
-                <wp:lineTo x="-312" y="21858"/>
-                <wp:lineTo x="-156" y="22530"/>
-                <wp:lineTo x="21928" y="22530"/>
-                <wp:lineTo x="22084" y="21185"/>
-                <wp:lineTo x="22084" y="2186"/>
-                <wp:lineTo x="21928" y="-336"/>
-                <wp:lineTo x="21928" y="-673"/>
-                <wp:lineTo x="-156" y="-673"/>
+                <wp:start x="-141" y="-602"/>
+                <wp:lineTo x="-281" y="-451"/>
+                <wp:lineTo x="-281" y="21961"/>
+                <wp:lineTo x="-141" y="22563"/>
+                <wp:lineTo x="21867" y="22563"/>
+                <wp:lineTo x="22008" y="21359"/>
+                <wp:lineTo x="22008" y="1955"/>
+                <wp:lineTo x="21867" y="-301"/>
+                <wp:lineTo x="21867" y="-602"/>
+                <wp:lineTo x="-141" y="-602"/>
               </wp:wrapPolygon>
             </wp:wrapTight>
-            <wp:docPr id="1653381077" name="Picture 1"/>
+            <wp:docPr id="1808611199" name="Picture 1"/>
             <wp:cNvGraphicFramePr>
               <a:graphicFrameLocks xmlns:a="http://schemas.openxmlformats.org/drawingml/2006/main" noChangeAspect="1"/>
             </wp:cNvGraphicFramePr>
@@ -217,11 +526,242 @@
               <a:graphicData uri="http://schemas.openxmlformats.org/drawingml/2006/picture">
                 <pic:pic xmlns:pic="http://schemas.openxmlformats.org/drawingml/2006/picture">
                   <pic:nvPicPr>
-                    <pic:cNvPr id="1653381077" name=""/>
+                    <pic:cNvPr id="1808611199" name=""/>
+                    <pic:cNvPicPr/>
+                  </pic:nvPicPr>
+                  <pic:blipFill rotWithShape="1">
+                    <a:blip r:embed="rId5">
+                      <a:extLst>
+                        <a:ext uri="{28A0092B-C50C-407E-A947-70E740481C1C}">
+                          <a14:useLocalDpi xmlns:a14="http://schemas.microsoft.com/office/drawing/2010/main" val="0"/>
+                        </a:ext>
+                      </a:extLst>
+                    </a:blip>
+                    <a:srcRect b="6511"/>
+                    <a:stretch>
+                      <a:fillRect/>
+                    </a:stretch>
+                  </pic:blipFill>
+                  <pic:spPr bwMode="auto">
+                    <a:xfrm>
+                      <a:off x="0" y="0"/>
+                      <a:ext cx="5852160" cy="2735580"/>
+                    </a:xfrm>
+                    <a:prstGeom prst="rect">
+                      <a:avLst/>
+                    </a:prstGeom>
+                    <a:ln w="38100" cap="sq" cmpd="sng" algn="ctr">
+                      <a:solidFill>
+                        <a:srgbClr val="000000"/>
+                      </a:solidFill>
+                      <a:prstDash val="solid"/>
+                      <a:miter lim="800000"/>
+                      <a:headEnd type="none" w="med" len="med"/>
+                      <a:tailEnd type="none" w="med" len="med"/>
+                      <a:extLst>
+                        <a:ext uri="{C807C97D-BFC1-408E-A445-0C87EB9F89A2}">
+                          <ask:lineSketchStyleProps xmlns:ask="http://schemas.microsoft.com/office/drawing/2018/sketchyshapes" sd="0">
+                            <a:custGeom>
+                              <a:avLst/>
+                              <a:gdLst/>
+                              <a:ahLst/>
+                              <a:cxnLst/>
+                              <a:rect l="0" t="0" r="0" b="0"/>
+                              <a:pathLst/>
+                            </a:custGeom>
+                            <ask:type/>
+                          </ask:lineSketchStyleProps>
+                        </a:ext>
+                      </a:extLst>
+                    </a:ln>
+                    <a:effectLst>
+                      <a:outerShdw blurRad="50800" dist="38100" dir="2700000" algn="tl" rotWithShape="0">
+                        <a:srgbClr val="000000">
+                          <a:alpha val="43000"/>
+                        </a:srgbClr>
+                      </a:outerShdw>
+                    </a:effectLst>
+                    <a:extLst>
+                      <a:ext uri="{53640926-AAD7-44D8-BBD7-CCE9431645EC}">
+                        <a14:shadowObscured xmlns:a14="http://schemas.microsoft.com/office/drawing/2010/main"/>
+                      </a:ext>
+                    </a:extLst>
+                  </pic:spPr>
+                </pic:pic>
+              </a:graphicData>
+            </a:graphic>
+            <wp14:sizeRelH relativeFrom="margin">
+              <wp14:pctWidth>0</wp14:pctWidth>
+            </wp14:sizeRelH>
+            <wp14:sizeRelV relativeFrom="margin">
+              <wp14:pctHeight>0</wp14:pctHeight>
+            </wp14:sizeRelV>
+          </wp:anchor>
+        </w:drawing>
+      </w:r>
+      <w:r>
+        <w:drawing>
+          <wp:anchor distT="0" distB="0" distL="114300" distR="114300" simplePos="0" relativeHeight="251660288" behindDoc="1" locked="0" layoutInCell="1" allowOverlap="1" wp14:anchorId="204FCAC0" wp14:editId="7EAB7552">
+            <wp:simplePos x="0" y="0"/>
+            <wp:positionH relativeFrom="column">
+              <wp:posOffset>167640</wp:posOffset>
+            </wp:positionH>
+            <wp:positionV relativeFrom="paragraph">
+              <wp:posOffset>288290</wp:posOffset>
+            </wp:positionV>
+            <wp:extent cx="5731510" cy="2148840"/>
+            <wp:effectExtent l="76200" t="76200" r="135890" b="137160"/>
+            <wp:wrapTight wrapText="bothSides">
+              <wp:wrapPolygon edited="0">
+                <wp:start x="-144" y="-766"/>
+                <wp:lineTo x="-287" y="-574"/>
+                <wp:lineTo x="-287" y="22021"/>
+                <wp:lineTo x="-144" y="22787"/>
+                <wp:lineTo x="21897" y="22787"/>
+                <wp:lineTo x="22040" y="21064"/>
+                <wp:lineTo x="22040" y="2489"/>
+                <wp:lineTo x="21897" y="-383"/>
+                <wp:lineTo x="21897" y="-766"/>
+                <wp:lineTo x="-144" y="-766"/>
+              </wp:wrapPolygon>
+            </wp:wrapTight>
+            <wp:docPr id="1953037972" name="Picture 1"/>
+            <wp:cNvGraphicFramePr>
+              <a:graphicFrameLocks xmlns:a="http://schemas.openxmlformats.org/drawingml/2006/main" noChangeAspect="1"/>
+            </wp:cNvGraphicFramePr>
+            <a:graphic xmlns:a="http://schemas.openxmlformats.org/drawingml/2006/main">
+              <a:graphicData uri="http://schemas.openxmlformats.org/drawingml/2006/picture">
+                <pic:pic xmlns:pic="http://schemas.openxmlformats.org/drawingml/2006/picture">
+                  <pic:nvPicPr>
+                    <pic:cNvPr id="1953037972" name=""/>
+                    <pic:cNvPicPr/>
+                  </pic:nvPicPr>
+                  <pic:blipFill rotWithShape="1">
+                    <a:blip r:embed="rId6">
+                      <a:extLst>
+                        <a:ext uri="{28A0092B-C50C-407E-A947-70E740481C1C}">
+                          <a14:useLocalDpi xmlns:a14="http://schemas.microsoft.com/office/drawing/2010/main" val="0"/>
+                        </a:ext>
+                      </a:extLst>
+                    </a:blip>
+                    <a:srcRect b="18946"/>
+                    <a:stretch>
+                      <a:fillRect/>
+                    </a:stretch>
+                  </pic:blipFill>
+                  <pic:spPr bwMode="auto">
+                    <a:xfrm>
+                      <a:off x="0" y="0"/>
+                      <a:ext cx="5731510" cy="2148840"/>
+                    </a:xfrm>
+                    <a:prstGeom prst="rect">
+                      <a:avLst/>
+                    </a:prstGeom>
+                    <a:ln w="38100" cap="sq" cmpd="sng" algn="ctr">
+                      <a:solidFill>
+                        <a:srgbClr val="000000"/>
+                      </a:solidFill>
+                      <a:prstDash val="solid"/>
+                      <a:miter lim="800000"/>
+                      <a:headEnd type="none" w="med" len="med"/>
+                      <a:tailEnd type="none" w="med" len="med"/>
+                      <a:extLst>
+                        <a:ext uri="{C807C97D-BFC1-408E-A445-0C87EB9F89A2}">
+                          <ask:lineSketchStyleProps xmlns:ask="http://schemas.microsoft.com/office/drawing/2018/sketchyshapes" sd="0">
+                            <a:custGeom>
+                              <a:avLst/>
+                              <a:gdLst/>
+                              <a:ahLst/>
+                              <a:cxnLst/>
+                              <a:rect l="0" t="0" r="0" b="0"/>
+                              <a:pathLst/>
+                            </a:custGeom>
+                            <ask:type/>
+                          </ask:lineSketchStyleProps>
+                        </a:ext>
+                      </a:extLst>
+                    </a:ln>
+                    <a:effectLst>
+                      <a:outerShdw blurRad="50800" dist="38100" dir="2700000" algn="tl" rotWithShape="0">
+                        <a:srgbClr val="000000">
+                          <a:alpha val="43000"/>
+                        </a:srgbClr>
+                      </a:outerShdw>
+                    </a:effectLst>
+                    <a:extLst>
+                      <a:ext uri="{53640926-AAD7-44D8-BBD7-CCE9431645EC}">
+                        <a14:shadowObscured xmlns:a14="http://schemas.microsoft.com/office/drawing/2010/main"/>
+                      </a:ext>
+                    </a:extLst>
+                  </pic:spPr>
+                </pic:pic>
+              </a:graphicData>
+            </a:graphic>
+            <wp14:sizeRelV relativeFrom="margin">
+              <wp14:pctHeight>0</wp14:pctHeight>
+            </wp14:sizeRelV>
+          </wp:anchor>
+        </w:drawing>
+      </w:r>
+    </w:p>
+    <w:p>
+      <w:pPr>
+        <w:ind w:left="360"/>
+        <w:rPr>
+          <w:rFonts w:cstheme="minorHAnsi"/>
+          <w:b/>
+          <w:bCs/>
+          <w:sz w:val="24"/>
+          <w:szCs w:val="24"/>
+        </w:rPr>
+      </w:pPr>
+      <w:r>
+        <w:rPr>
+          <w:rFonts w:cstheme="minorHAnsi"/>
+          <w:b/>
+          <w:bCs/>
+          <w:sz w:val="24"/>
+          <w:szCs w:val="24"/>
+        </w:rPr>
+        <w:lastRenderedPageBreak/>
+        <w:drawing>
+          <wp:anchor distT="0" distB="0" distL="114300" distR="114300" simplePos="0" relativeHeight="251662336" behindDoc="1" locked="0" layoutInCell="1" allowOverlap="1" wp14:anchorId="3899E4F6" wp14:editId="48BDCEAA">
+            <wp:simplePos x="0" y="0"/>
+            <wp:positionH relativeFrom="margin">
+              <wp:align>left</wp:align>
+            </wp:positionH>
+            <wp:positionV relativeFrom="paragraph">
+              <wp:posOffset>196215</wp:posOffset>
+            </wp:positionV>
+            <wp:extent cx="5890260" cy="2692400"/>
+            <wp:effectExtent l="76200" t="76200" r="129540" b="127000"/>
+            <wp:wrapTight wrapText="bothSides">
+              <wp:wrapPolygon edited="0">
+                <wp:start x="-140" y="-611"/>
+                <wp:lineTo x="-279" y="-458"/>
+                <wp:lineTo x="-279" y="21855"/>
+                <wp:lineTo x="-140" y="22466"/>
+                <wp:lineTo x="21865" y="22466"/>
+                <wp:lineTo x="22005" y="21702"/>
+                <wp:lineTo x="22005" y="1987"/>
+                <wp:lineTo x="21865" y="-306"/>
+                <wp:lineTo x="21865" y="-611"/>
+                <wp:lineTo x="-140" y="-611"/>
+              </wp:wrapPolygon>
+            </wp:wrapTight>
+            <wp:docPr id="475582427" name="Picture 1"/>
+            <wp:cNvGraphicFramePr>
+              <a:graphicFrameLocks xmlns:a="http://schemas.openxmlformats.org/drawingml/2006/main" noChangeAspect="1"/>
+            </wp:cNvGraphicFramePr>
+            <a:graphic xmlns:a="http://schemas.openxmlformats.org/drawingml/2006/main">
+              <a:graphicData uri="http://schemas.openxmlformats.org/drawingml/2006/picture">
+                <pic:pic xmlns:pic="http://schemas.openxmlformats.org/drawingml/2006/picture">
+                  <pic:nvPicPr>
+                    <pic:cNvPr id="475582427" name=""/>
                     <pic:cNvPicPr/>
                   </pic:nvPicPr>
                   <pic:blipFill>
-                    <a:blip r:embed="rId5">
+                    <a:blip r:embed="rId7">
                       <a:extLst>
                         <a:ext uri="{28A0092B-C50C-407E-A947-70E740481C1C}">
                           <a14:useLocalDpi xmlns:a14="http://schemas.microsoft.com/office/drawing/2010/main" val="0"/>
@@ -235,7 +775,284 @@
                   <pic:spPr>
                     <a:xfrm>
                       <a:off x="0" y="0"/>
-                      <a:ext cx="5273040" cy="2447290"/>
+                      <a:ext cx="5890260" cy="2692400"/>
+                    </a:xfrm>
+                    <a:prstGeom prst="rect">
+                      <a:avLst/>
+                    </a:prstGeom>
+                    <a:ln w="38100" cap="sq">
+                      <a:solidFill>
+                        <a:srgbClr val="000000"/>
+                      </a:solidFill>
+                      <a:prstDash val="solid"/>
+                      <a:miter lim="800000"/>
+                    </a:ln>
+                    <a:effectLst>
+                      <a:outerShdw blurRad="50800" dist="38100" dir="2700000" algn="tl" rotWithShape="0">
+                        <a:srgbClr val="000000">
+                          <a:alpha val="43000"/>
+                        </a:srgbClr>
+                      </a:outerShdw>
+                    </a:effectLst>
+                  </pic:spPr>
+                </pic:pic>
+              </a:graphicData>
+            </a:graphic>
+            <wp14:sizeRelH relativeFrom="margin">
+              <wp14:pctWidth>0</wp14:pctWidth>
+            </wp14:sizeRelH>
+          </wp:anchor>
+        </w:drawing>
+      </w:r>
+    </w:p>
+    <w:p>
+      <w:pPr>
+        <w:pStyle w:val="ListParagraph"/>
+        <w:numPr>
+          <w:ilvl w:val="0"/>
+          <w:numId w:val="1"/>
+        </w:numPr>
+        <w:rPr>
+          <w:rFonts w:cstheme="minorHAnsi"/>
+          <w:sz w:val="24"/>
+          <w:szCs w:val="24"/>
+        </w:rPr>
+      </w:pPr>
+      <w:r>
+        <w:rPr>
+          <w:rFonts w:cstheme="minorHAnsi"/>
+          <w:b/>
+          <w:bCs/>
+          <w:sz w:val="24"/>
+          <w:szCs w:val="24"/>
+        </w:rPr>
+        <w:t xml:space="preserve">Implementation Code of </w:t>
+      </w:r>
+      <w:r>
+        <w:rPr>
+          <w:rFonts w:cstheme="minorHAnsi"/>
+          <w:b/>
+          <w:bCs/>
+          <w:sz w:val="24"/>
+          <w:szCs w:val="24"/>
+        </w:rPr>
+        <w:t>Factory Design</w:t>
+      </w:r>
+      <w:r>
+        <w:rPr>
+          <w:rFonts w:cstheme="minorHAnsi"/>
+          <w:b/>
+          <w:bCs/>
+          <w:sz w:val="24"/>
+          <w:szCs w:val="24"/>
+        </w:rPr>
+        <w:t xml:space="preserve"> </w:t>
+      </w:r>
+      <w:proofErr w:type="gramStart"/>
+      <w:r>
+        <w:rPr>
+          <w:rFonts w:cstheme="minorHAnsi"/>
+          <w:b/>
+          <w:bCs/>
+          <w:sz w:val="24"/>
+          <w:szCs w:val="24"/>
+        </w:rPr>
+        <w:t>Pattern :</w:t>
+      </w:r>
+      <w:proofErr w:type="gramEnd"/>
+      <w:r>
+        <w:rPr>
+          <w:rFonts w:cstheme="minorHAnsi"/>
+          <w:sz w:val="24"/>
+          <w:szCs w:val="24"/>
+        </w:rPr>
+        <w:t xml:space="preserve"> Here, we are checking whether the two created objects share the same parent class.</w:t>
+      </w:r>
+    </w:p>
+    <w:p>
+      <w:pPr>
+        <w:pStyle w:val="ListParagraph"/>
+        <w:rPr>
+          <w:rFonts w:cstheme="minorHAnsi"/>
+          <w:sz w:val="24"/>
+          <w:szCs w:val="24"/>
+        </w:rPr>
+      </w:pPr>
+      <w:r>
+        <w:rPr>
+          <w:rFonts w:cstheme="minorHAnsi"/>
+          <w:sz w:val="24"/>
+          <w:szCs w:val="24"/>
+        </w:rPr>
+        <w:drawing>
+          <wp:anchor distT="0" distB="0" distL="114300" distR="114300" simplePos="0" relativeHeight="251663360" behindDoc="1" locked="0" layoutInCell="1" allowOverlap="1" wp14:anchorId="4CCADAE4" wp14:editId="3E58E93C">
+            <wp:simplePos x="0" y="0"/>
+            <wp:positionH relativeFrom="margin">
+              <wp:align>left</wp:align>
+            </wp:positionH>
+            <wp:positionV relativeFrom="paragraph">
+              <wp:posOffset>314960</wp:posOffset>
+            </wp:positionV>
+            <wp:extent cx="6057900" cy="2356485"/>
+            <wp:effectExtent l="76200" t="76200" r="133350" b="139065"/>
+            <wp:wrapTight wrapText="bothSides">
+              <wp:wrapPolygon edited="0">
+                <wp:start x="-136" y="-698"/>
+                <wp:lineTo x="-272" y="-524"/>
+                <wp:lineTo x="-272" y="21827"/>
+                <wp:lineTo x="-136" y="22700"/>
+                <wp:lineTo x="21872" y="22700"/>
+                <wp:lineTo x="22008" y="21827"/>
+                <wp:lineTo x="22008" y="2270"/>
+                <wp:lineTo x="21872" y="-349"/>
+                <wp:lineTo x="21872" y="-698"/>
+                <wp:lineTo x="-136" y="-698"/>
+              </wp:wrapPolygon>
+            </wp:wrapTight>
+            <wp:docPr id="600818361" name="Picture 1"/>
+            <wp:cNvGraphicFramePr>
+              <a:graphicFrameLocks xmlns:a="http://schemas.openxmlformats.org/drawingml/2006/main" noChangeAspect="1"/>
+            </wp:cNvGraphicFramePr>
+            <a:graphic xmlns:a="http://schemas.openxmlformats.org/drawingml/2006/main">
+              <a:graphicData uri="http://schemas.openxmlformats.org/drawingml/2006/picture">
+                <pic:pic xmlns:pic="http://schemas.openxmlformats.org/drawingml/2006/picture">
+                  <pic:nvPicPr>
+                    <pic:cNvPr id="600818361" name=""/>
+                    <pic:cNvPicPr/>
+                  </pic:nvPicPr>
+                  <pic:blipFill>
+                    <a:blip r:embed="rId8">
+                      <a:extLst>
+                        <a:ext uri="{28A0092B-C50C-407E-A947-70E740481C1C}">
+                          <a14:useLocalDpi xmlns:a14="http://schemas.microsoft.com/office/drawing/2010/main" val="0"/>
+                        </a:ext>
+                      </a:extLst>
+                    </a:blip>
+                    <a:stretch>
+                      <a:fillRect/>
+                    </a:stretch>
+                  </pic:blipFill>
+                  <pic:spPr>
+                    <a:xfrm>
+                      <a:off x="0" y="0"/>
+                      <a:ext cx="6057900" cy="2356485"/>
+                    </a:xfrm>
+                    <a:prstGeom prst="rect">
+                      <a:avLst/>
+                    </a:prstGeom>
+                    <a:ln w="38100" cap="sq">
+                      <a:solidFill>
+                        <a:srgbClr val="000000"/>
+                      </a:solidFill>
+                      <a:prstDash val="solid"/>
+                      <a:miter lim="800000"/>
+                    </a:ln>
+                    <a:effectLst>
+                      <a:outerShdw blurRad="50800" dist="38100" dir="2700000" algn="tl" rotWithShape="0">
+                        <a:srgbClr val="000000">
+                          <a:alpha val="43000"/>
+                        </a:srgbClr>
+                      </a:outerShdw>
+                    </a:effectLst>
+                  </pic:spPr>
+                </pic:pic>
+              </a:graphicData>
+            </a:graphic>
+            <wp14:sizeRelH relativeFrom="margin">
+              <wp14:pctWidth>0</wp14:pctWidth>
+            </wp14:sizeRelH>
+          </wp:anchor>
+        </w:drawing>
+      </w:r>
+    </w:p>
+    <w:p>
+      <w:pPr>
+        <w:pStyle w:val="ListParagraph"/>
+        <w:rPr>
+          <w:rFonts w:cstheme="minorHAnsi"/>
+          <w:sz w:val="24"/>
+          <w:szCs w:val="24"/>
+        </w:rPr>
+      </w:pPr>
+    </w:p>
+    <w:p>
+      <w:pPr>
+        <w:rPr>
+          <w:rFonts w:cstheme="minorHAnsi"/>
+          <w:sz w:val="24"/>
+          <w:szCs w:val="24"/>
+        </w:rPr>
+      </w:pPr>
+    </w:p>
+    <w:p>
+      <w:pPr>
+        <w:tabs>
+          <w:tab w:val="left" w:pos="2316"/>
+        </w:tabs>
+        <w:rPr>
+          <w:rFonts w:cstheme="minorHAnsi"/>
+          <w:sz w:val="24"/>
+          <w:szCs w:val="24"/>
+        </w:rPr>
+      </w:pPr>
+      <w:r>
+        <w:rPr>
+          <w:rFonts w:cstheme="minorHAnsi"/>
+          <w:sz w:val="24"/>
+          <w:szCs w:val="24"/>
+        </w:rPr>
+        <w:drawing>
+          <wp:anchor distT="0" distB="0" distL="114300" distR="114300" simplePos="0" relativeHeight="251664384" behindDoc="1" locked="0" layoutInCell="1" allowOverlap="1" wp14:anchorId="5A706279" wp14:editId="460B5AA0">
+            <wp:simplePos x="0" y="0"/>
+            <wp:positionH relativeFrom="margin">
+              <wp:posOffset>-45720</wp:posOffset>
+            </wp:positionH>
+            <wp:positionV relativeFrom="paragraph">
+              <wp:posOffset>417830</wp:posOffset>
+            </wp:positionV>
+            <wp:extent cx="6241415" cy="518160"/>
+            <wp:effectExtent l="76200" t="76200" r="140335" b="129540"/>
+            <wp:wrapTight wrapText="bothSides">
+              <wp:wrapPolygon edited="0">
+                <wp:start x="-132" y="-3176"/>
+                <wp:lineTo x="-264" y="-2382"/>
+                <wp:lineTo x="-264" y="23029"/>
+                <wp:lineTo x="-132" y="26206"/>
+                <wp:lineTo x="21888" y="26206"/>
+                <wp:lineTo x="22020" y="23029"/>
+                <wp:lineTo x="22020" y="10324"/>
+                <wp:lineTo x="21888" y="-1588"/>
+                <wp:lineTo x="21888" y="-3176"/>
+                <wp:lineTo x="-132" y="-3176"/>
+              </wp:wrapPolygon>
+            </wp:wrapTight>
+            <wp:docPr id="1075362896" name="Picture 1"/>
+            <wp:cNvGraphicFramePr>
+              <a:graphicFrameLocks xmlns:a="http://schemas.openxmlformats.org/drawingml/2006/main" noChangeAspect="1"/>
+            </wp:cNvGraphicFramePr>
+            <a:graphic xmlns:a="http://schemas.openxmlformats.org/drawingml/2006/main">
+              <a:graphicData uri="http://schemas.openxmlformats.org/drawingml/2006/picture">
+                <pic:pic xmlns:pic="http://schemas.openxmlformats.org/drawingml/2006/picture">
+                  <pic:nvPicPr>
+                    <pic:cNvPr id="1075362896" name=""/>
+                    <pic:cNvPicPr/>
+                  </pic:nvPicPr>
+                  <pic:blipFill>
+                    <a:blip r:embed="rId9">
+                      <a:extLst>
+                        <a:ext uri="{28A0092B-C50C-407E-A947-70E740481C1C}">
+                          <a14:useLocalDpi xmlns:a14="http://schemas.microsoft.com/office/drawing/2010/main" val="0"/>
+                        </a:ext>
+                      </a:extLst>
+                    </a:blip>
+                    <a:stretch>
+                      <a:fillRect/>
+                    </a:stretch>
+                  </pic:blipFill>
+                  <pic:spPr>
+                    <a:xfrm>
+                      <a:off x="0" y="0"/>
+                      <a:ext cx="6241415" cy="518160"/>
                     </a:xfrm>
                     <a:prstGeom prst="rect">
                       <a:avLst/>
@@ -267,120 +1084,32 @@
           </wp:anchor>
         </w:drawing>
       </w:r>
-      <w:r>
-        <w:rPr>
-          <w:rFonts w:cstheme="minorHAnsi"/>
-          <w:b/>
-          <w:bCs/>
-          <w:sz w:val="24"/>
-          <w:szCs w:val="24"/>
-        </w:rPr>
-        <w:drawing>
-          <wp:anchor distT="0" distB="0" distL="114300" distR="114300" simplePos="0" relativeHeight="251658240" behindDoc="1" locked="0" layoutInCell="1" allowOverlap="1" wp14:anchorId="3583F0C0" wp14:editId="11BD763D">
-            <wp:simplePos x="0" y="0"/>
-            <wp:positionH relativeFrom="margin">
-              <wp:align>center</wp:align>
-            </wp:positionH>
-            <wp:positionV relativeFrom="paragraph">
-              <wp:posOffset>175895</wp:posOffset>
-            </wp:positionV>
-            <wp:extent cx="5204460" cy="2607945"/>
-            <wp:effectExtent l="76200" t="76200" r="129540" b="135255"/>
-            <wp:wrapTight wrapText="bothSides">
-              <wp:wrapPolygon edited="0">
-                <wp:start x="-158" y="-631"/>
-                <wp:lineTo x="-316" y="-473"/>
-                <wp:lineTo x="-316" y="21931"/>
-                <wp:lineTo x="-158" y="22562"/>
-                <wp:lineTo x="21900" y="22562"/>
-                <wp:lineTo x="22059" y="22247"/>
-                <wp:lineTo x="22059" y="2051"/>
-                <wp:lineTo x="21900" y="-316"/>
-                <wp:lineTo x="21900" y="-631"/>
-                <wp:lineTo x="-158" y="-631"/>
-              </wp:wrapPolygon>
-            </wp:wrapTight>
-            <wp:docPr id="732707368" name="Picture 1"/>
-            <wp:cNvGraphicFramePr>
-              <a:graphicFrameLocks xmlns:a="http://schemas.openxmlformats.org/drawingml/2006/main" noChangeAspect="1"/>
-            </wp:cNvGraphicFramePr>
-            <a:graphic xmlns:a="http://schemas.openxmlformats.org/drawingml/2006/main">
-              <a:graphicData uri="http://schemas.openxmlformats.org/drawingml/2006/picture">
-                <pic:pic xmlns:pic="http://schemas.openxmlformats.org/drawingml/2006/picture">
-                  <pic:nvPicPr>
-                    <pic:cNvPr id="732707368" name=""/>
-                    <pic:cNvPicPr/>
-                  </pic:nvPicPr>
-                  <pic:blipFill rotWithShape="1">
-                    <a:blip r:embed="rId6">
-                      <a:extLst>
-                        <a:ext uri="{28A0092B-C50C-407E-A947-70E740481C1C}">
-                          <a14:useLocalDpi xmlns:a14="http://schemas.microsoft.com/office/drawing/2010/main" val="0"/>
-                        </a:ext>
-                      </a:extLst>
-                    </a:blip>
-                    <a:srcRect r="42488"/>
-                    <a:stretch>
-                      <a:fillRect/>
-                    </a:stretch>
-                  </pic:blipFill>
-                  <pic:spPr bwMode="auto">
-                    <a:xfrm>
-                      <a:off x="0" y="0"/>
-                      <a:ext cx="5204460" cy="2607945"/>
-                    </a:xfrm>
-                    <a:prstGeom prst="rect">
-                      <a:avLst/>
-                    </a:prstGeom>
-                    <a:ln w="38100" cap="sq">
-                      <a:solidFill>
-                        <a:srgbClr val="000000"/>
-                      </a:solidFill>
-                      <a:prstDash val="solid"/>
-                      <a:miter lim="800000"/>
-                    </a:ln>
-                    <a:effectLst>
-                      <a:outerShdw blurRad="50800" dist="38100" dir="2700000" algn="tl" rotWithShape="0">
-                        <a:srgbClr val="000000">
-                          <a:alpha val="43000"/>
-                        </a:srgbClr>
-                      </a:outerShdw>
-                    </a:effectLst>
-                    <a:extLst>
-                      <a:ext uri="{53640926-AAD7-44D8-BBD7-CCE9431645EC}">
-                        <a14:shadowObscured xmlns:a14="http://schemas.microsoft.com/office/drawing/2010/main"/>
-                      </a:ext>
-                    </a:extLst>
-                  </pic:spPr>
-                </pic:pic>
-              </a:graphicData>
-            </a:graphic>
-            <wp14:sizeRelH relativeFrom="margin">
-              <wp14:pctWidth>0</wp14:pctWidth>
-            </wp14:sizeRelH>
-          </wp:anchor>
-        </w:drawing>
-      </w:r>
-      <w:r>
-        <w:rPr>
-          <w:rFonts w:cstheme="minorHAnsi"/>
-          <w:b/>
-          <w:bCs/>
-          <w:sz w:val="24"/>
-          <w:szCs w:val="24"/>
-        </w:rPr>
-        <w:t xml:space="preserve">Implementation Code of Singleton </w:t>
-      </w:r>
       <w:proofErr w:type="gramStart"/>
       <w:r>
         <w:rPr>
           <w:rFonts w:cstheme="minorHAnsi"/>
           <w:b/>
           <w:bCs/>
-          <w:sz w:val="24"/>
-          <w:szCs w:val="24"/>
-        </w:rPr>
-        <w:t>Pattern :</w:t>
+          <w:sz w:val="26"/>
+          <w:szCs w:val="26"/>
+        </w:rPr>
+        <w:t>Output</w:t>
+      </w:r>
+      <w:r>
+        <w:rPr>
+          <w:rFonts w:cstheme="minorHAnsi"/>
+          <w:sz w:val="26"/>
+          <w:szCs w:val="26"/>
+        </w:rPr>
+        <w:t xml:space="preserve"> </w:t>
+      </w:r>
+      <w:r>
+        <w:rPr>
+          <w:rFonts w:cstheme="minorHAnsi"/>
+          <w:sz w:val="24"/>
+          <w:szCs w:val="24"/>
+        </w:rPr>
+        <w:t>:</w:t>
       </w:r>
       <w:proofErr w:type="gramEnd"/>
       <w:r>
@@ -391,32 +1120,6 @@
         </w:rPr>
         <w:t xml:space="preserve"> </w:t>
       </w:r>
-      <w:r>
-        <w:rPr>
-          <w:rFonts w:cstheme="minorHAnsi"/>
-          <w:sz w:val="24"/>
-          <w:szCs w:val="24"/>
-        </w:rPr>
-        <w:t>Here, we are checking whether the two created objects share the same parent class.</w:t>
-      </w:r>
-    </w:p>
-    <w:p>
-      <w:pPr>
-        <w:rPr>
-          <w:rFonts w:cstheme="minorHAnsi"/>
-          <w:sz w:val="24"/>
-          <w:szCs w:val="24"/>
-        </w:rPr>
-      </w:pPr>
-    </w:p>
-    <w:p>
-      <w:pPr>
-        <w:rPr>
-          <w:rFonts w:cstheme="minorHAnsi"/>
-          <w:sz w:val="24"/>
-          <w:szCs w:val="24"/>
-        </w:rPr>
-      </w:pPr>
     </w:p>
     <w:p>
       <w:pPr>
@@ -429,96 +1132,6 @@
           <w:szCs w:val="24"/>
         </w:rPr>
       </w:pPr>
-      <w:proofErr w:type="gramStart"/>
-      <w:r>
-        <w:rPr>
-          <w:rFonts w:cstheme="minorHAnsi"/>
-          <w:b/>
-          <w:bCs/>
-          <w:sz w:val="26"/>
-          <w:szCs w:val="26"/>
-        </w:rPr>
-        <w:t>Output</w:t>
-      </w:r>
-      <w:r>
-        <w:rPr>
-          <w:rFonts w:cstheme="minorHAnsi"/>
-          <w:sz w:val="26"/>
-          <w:szCs w:val="26"/>
-        </w:rPr>
-        <w:t xml:space="preserve"> </w:t>
-      </w:r>
-      <w:r>
-        <w:rPr>
-          <w:rFonts w:cstheme="minorHAnsi"/>
-          <w:sz w:val="24"/>
-          <w:szCs w:val="24"/>
-        </w:rPr>
-        <w:t>:</w:t>
-      </w:r>
-      <w:proofErr w:type="gramEnd"/>
-      <w:r>
-        <w:rPr>
-          <w:rFonts w:cstheme="minorHAnsi"/>
-          <w:sz w:val="24"/>
-          <w:szCs w:val="24"/>
-        </w:rPr>
-        <w:t xml:space="preserve"> </w:t>
-      </w:r>
-    </w:p>
-    <w:p>
-      <w:pPr>
-        <w:tabs>
-          <w:tab w:val="left" w:pos="2316"/>
-        </w:tabs>
-        <w:rPr>
-          <w:rFonts w:cstheme="minorHAnsi"/>
-          <w:sz w:val="24"/>
-          <w:szCs w:val="24"/>
-        </w:rPr>
-      </w:pPr>
-      <w:r>
-        <w:rPr>
-          <w:rFonts w:cstheme="minorHAnsi"/>
-          <w:sz w:val="24"/>
-          <w:szCs w:val="24"/>
-        </w:rPr>
-        <w:drawing>
-          <wp:inline distT="0" distB="0" distL="0" distR="0" wp14:anchorId="1A435CEB" wp14:editId="3F18003B">
-            <wp:extent cx="5731510" cy="510540"/>
-            <wp:effectExtent l="0" t="0" r="2540" b="3810"/>
-            <wp:docPr id="2138750248" name="Picture 1"/>
-            <wp:cNvGraphicFramePr>
-              <a:graphicFrameLocks xmlns:a="http://schemas.openxmlformats.org/drawingml/2006/main" noChangeAspect="1"/>
-            </wp:cNvGraphicFramePr>
-            <a:graphic xmlns:a="http://schemas.openxmlformats.org/drawingml/2006/main">
-              <a:graphicData uri="http://schemas.openxmlformats.org/drawingml/2006/picture">
-                <pic:pic xmlns:pic="http://schemas.openxmlformats.org/drawingml/2006/picture">
-                  <pic:nvPicPr>
-                    <pic:cNvPr id="2138750248" name=""/>
-                    <pic:cNvPicPr/>
-                  </pic:nvPicPr>
-                  <pic:blipFill>
-                    <a:blip r:embed="rId7"/>
-                    <a:stretch>
-                      <a:fillRect/>
-                    </a:stretch>
-                  </pic:blipFill>
-                  <pic:spPr>
-                    <a:xfrm>
-                      <a:off x="0" y="0"/>
-                      <a:ext cx="5731510" cy="510540"/>
-                    </a:xfrm>
-                    <a:prstGeom prst="rect">
-                      <a:avLst/>
-                    </a:prstGeom>
-                  </pic:spPr>
-                </pic:pic>
-              </a:graphicData>
-            </a:graphic>
-          </wp:inline>
-        </w:drawing>
-      </w:r>
     </w:p>
     <w:sectPr>
       <w:pgSz w:w="11906" w:h="16838"/>
@@ -533,6 +1146,119 @@
 <file path=word/numbering.xml><?xml version="1.0" encoding="utf-8"?>
 <w:numbering xmlns:wpc="http://schemas.microsoft.com/office/word/2010/wordprocessingCanvas" xmlns:cx="http://schemas.microsoft.com/office/drawing/2014/chartex" xmlns:cx1="http://schemas.microsoft.com/office/drawing/2015/9/8/chartex" xmlns:cx2="http://schemas.microsoft.com/office/drawing/2015/10/21/chartex" xmlns:cx3="http://schemas.microsoft.com/office/drawing/2016/5/9/chartex" xmlns:cx4="http://schemas.microsoft.com/office/drawing/2016/5/10/chartex" xmlns:cx5="http://schemas.microsoft.com/office/drawing/2016/5/11/chartex" xmlns:cx6="http://schemas.microsoft.com/office/drawing/2016/5/12/chartex" xmlns:cx7="http://schemas.microsoft.com/office/drawing/2016/5/13/chartex" xmlns:cx8="http://schemas.microsoft.com/office/drawing/2016/5/14/chartex" xmlns:mc="http://schemas.openxmlformats.org/markup-compatibility/2006" xmlns:aink="http://schemas.microsoft.com/office/drawing/2016/ink" xmlns:am3d="http://schemas.microsoft.com/office/drawing/2017/model3d" xmlns:o="urn:schemas-microsoft-com:office:office" xmlns:oel="http://schemas.microsoft.com/office/2019/extlst" xmlns:r="http://schemas.openxmlformats.org/officeDocument/2006/relationships" xmlns:m="http://schemas.openxmlformats.org/officeDocument/2006/math" xmlns:v="urn:schemas-microsoft-com:vml" xmlns:wp14="http://schemas.microsoft.com/office/word/2010/wordprocessingDrawing" xmlns:wp="http://schemas.openxmlformats.org/drawingml/2006/wordprocessingDrawing" xmlns:w10="urn:schemas-microsoft-com:office:word" xmlns:w="http://schemas.openxmlformats.org/wordprocessingml/2006/main" xmlns:w14="http://schemas.microsoft.com/office/word/2010/wordml" xmlns:w15="http://schemas.microsoft.com/office/word/2012/wordml" xmlns:w16cex="http://schemas.microsoft.com/office/word/2018/wordml/cex" xmlns:w16cid="http://schemas.microsoft.com/office/word/2016/wordml/cid" xmlns:w16="http://schemas.microsoft.com/office/word/2018/wordml" xmlns:w16du="http://schemas.microsoft.com/office/word/2023/wordml/word16du" xmlns:w16sdtdh="http://schemas.microsoft.com/office/word/2020/wordml/sdtdatahash" xmlns:w16sdtfl="http://schemas.microsoft.com/office/word/2024/wordml/sdtformatlock" xmlns:w16se="http://schemas.microsoft.com/office/word/2015/wordml/symex" xmlns:wpg="http://schemas.microsoft.com/office/word/2010/wordprocessingGroup" xmlns:wpi="http://schemas.microsoft.com/office/word/2010/wordprocessingInk" xmlns:wne="http://schemas.microsoft.com/office/word/2006/wordml" xmlns:wps="http://schemas.microsoft.com/office/word/2010/wordprocessingShape" mc:Ignorable="w14 w15 w16se w16cid w16 w16cex w16sdtdh w16sdtfl w16du wp14">
   <w:abstractNum w:abstractNumId="0" w15:restartNumberingAfterBreak="0">
+    <w:nsid w:val="132D618B"/>
+    <w:multiLevelType w:val="multilevel"/>
+    <w:tmpl w:val="D554B3B2"/>
+    <w:lvl w:ilvl="0">
+      <w:start w:val="1"/>
+      <w:numFmt w:val="decimal"/>
+      <w:lvlText w:val="%1."/>
+      <w:lvlJc w:val="left"/>
+      <w:pPr>
+        <w:tabs>
+          <w:tab w:val="num" w:pos="720"/>
+        </w:tabs>
+        <w:ind w:left="720" w:hanging="360"/>
+      </w:pPr>
+    </w:lvl>
+    <w:lvl w:ilvl="1" w:tentative="1">
+      <w:start w:val="1"/>
+      <w:numFmt w:val="decimal"/>
+      <w:lvlText w:val="%2."/>
+      <w:lvlJc w:val="left"/>
+      <w:pPr>
+        <w:tabs>
+          <w:tab w:val="num" w:pos="1440"/>
+        </w:tabs>
+        <w:ind w:left="1440" w:hanging="360"/>
+      </w:pPr>
+    </w:lvl>
+    <w:lvl w:ilvl="2" w:tentative="1">
+      <w:start w:val="1"/>
+      <w:numFmt w:val="decimal"/>
+      <w:lvlText w:val="%3."/>
+      <w:lvlJc w:val="left"/>
+      <w:pPr>
+        <w:tabs>
+          <w:tab w:val="num" w:pos="2160"/>
+        </w:tabs>
+        <w:ind w:left="2160" w:hanging="360"/>
+      </w:pPr>
+    </w:lvl>
+    <w:lvl w:ilvl="3" w:tentative="1">
+      <w:start w:val="1"/>
+      <w:numFmt w:val="decimal"/>
+      <w:lvlText w:val="%4."/>
+      <w:lvlJc w:val="left"/>
+      <w:pPr>
+        <w:tabs>
+          <w:tab w:val="num" w:pos="2880"/>
+        </w:tabs>
+        <w:ind w:left="2880" w:hanging="360"/>
+      </w:pPr>
+    </w:lvl>
+    <w:lvl w:ilvl="4" w:tentative="1">
+      <w:start w:val="1"/>
+      <w:numFmt w:val="decimal"/>
+      <w:lvlText w:val="%5."/>
+      <w:lvlJc w:val="left"/>
+      <w:pPr>
+        <w:tabs>
+          <w:tab w:val="num" w:pos="3600"/>
+        </w:tabs>
+        <w:ind w:left="3600" w:hanging="360"/>
+      </w:pPr>
+    </w:lvl>
+    <w:lvl w:ilvl="5" w:tentative="1">
+      <w:start w:val="1"/>
+      <w:numFmt w:val="decimal"/>
+      <w:lvlText w:val="%6."/>
+      <w:lvlJc w:val="left"/>
+      <w:pPr>
+        <w:tabs>
+          <w:tab w:val="num" w:pos="4320"/>
+        </w:tabs>
+        <w:ind w:left="4320" w:hanging="360"/>
+      </w:pPr>
+    </w:lvl>
+    <w:lvl w:ilvl="6" w:tentative="1">
+      <w:start w:val="1"/>
+      <w:numFmt w:val="decimal"/>
+      <w:lvlText w:val="%7."/>
+      <w:lvlJc w:val="left"/>
+      <w:pPr>
+        <w:tabs>
+          <w:tab w:val="num" w:pos="5040"/>
+        </w:tabs>
+        <w:ind w:left="5040" w:hanging="360"/>
+      </w:pPr>
+    </w:lvl>
+    <w:lvl w:ilvl="7" w:tentative="1">
+      <w:start w:val="1"/>
+      <w:numFmt w:val="decimal"/>
+      <w:lvlText w:val="%8."/>
+      <w:lvlJc w:val="left"/>
+      <w:pPr>
+        <w:tabs>
+          <w:tab w:val="num" w:pos="5760"/>
+        </w:tabs>
+        <w:ind w:left="5760" w:hanging="360"/>
+      </w:pPr>
+    </w:lvl>
+    <w:lvl w:ilvl="8" w:tentative="1">
+      <w:start w:val="1"/>
+      <w:numFmt w:val="decimal"/>
+      <w:lvlText w:val="%9."/>
+      <w:lvlJc w:val="left"/>
+      <w:pPr>
+        <w:tabs>
+          <w:tab w:val="num" w:pos="6480"/>
+        </w:tabs>
+        <w:ind w:left="6480" w:hanging="360"/>
+      </w:pPr>
+    </w:lvl>
+  </w:abstractNum>
+  <w:abstractNum w:abstractNumId="1" w15:restartNumberingAfterBreak="0">
     <w:nsid w:val="4A70656C"/>
     <w:multiLevelType w:val="hybridMultilevel"/>
     <w:tmpl w:val="903490E8"/>
@@ -621,7 +1347,102 @@
       </w:pPr>
     </w:lvl>
   </w:abstractNum>
+  <w:abstractNum w:abstractNumId="2" w15:restartNumberingAfterBreak="0">
+    <w:nsid w:val="73926D87"/>
+    <w:multiLevelType w:val="hybridMultilevel"/>
+    <w:tmpl w:val="F2D0A674"/>
+    <w:lvl w:ilvl="0" w:tplc="4009000F">
+      <w:start w:val="1"/>
+      <w:numFmt w:val="decimal"/>
+      <w:lvlText w:val="%1."/>
+      <w:lvlJc w:val="left"/>
+      <w:pPr>
+        <w:ind w:left="720" w:hanging="360"/>
+      </w:pPr>
+      <w:rPr>
+        <w:rFonts w:hint="default"/>
+      </w:rPr>
+    </w:lvl>
+    <w:lvl w:ilvl="1" w:tplc="40090019" w:tentative="1">
+      <w:start w:val="1"/>
+      <w:numFmt w:val="lowerLetter"/>
+      <w:lvlText w:val="%2."/>
+      <w:lvlJc w:val="left"/>
+      <w:pPr>
+        <w:ind w:left="1440" w:hanging="360"/>
+      </w:pPr>
+    </w:lvl>
+    <w:lvl w:ilvl="2" w:tplc="4009001B" w:tentative="1">
+      <w:start w:val="1"/>
+      <w:numFmt w:val="lowerRoman"/>
+      <w:lvlText w:val="%3."/>
+      <w:lvlJc w:val="right"/>
+      <w:pPr>
+        <w:ind w:left="2160" w:hanging="180"/>
+      </w:pPr>
+    </w:lvl>
+    <w:lvl w:ilvl="3" w:tplc="4009000F" w:tentative="1">
+      <w:start w:val="1"/>
+      <w:numFmt w:val="decimal"/>
+      <w:lvlText w:val="%4."/>
+      <w:lvlJc w:val="left"/>
+      <w:pPr>
+        <w:ind w:left="2880" w:hanging="360"/>
+      </w:pPr>
+    </w:lvl>
+    <w:lvl w:ilvl="4" w:tplc="40090019" w:tentative="1">
+      <w:start w:val="1"/>
+      <w:numFmt w:val="lowerLetter"/>
+      <w:lvlText w:val="%5."/>
+      <w:lvlJc w:val="left"/>
+      <w:pPr>
+        <w:ind w:left="3600" w:hanging="360"/>
+      </w:pPr>
+    </w:lvl>
+    <w:lvl w:ilvl="5" w:tplc="4009001B" w:tentative="1">
+      <w:start w:val="1"/>
+      <w:numFmt w:val="lowerRoman"/>
+      <w:lvlText w:val="%6."/>
+      <w:lvlJc w:val="right"/>
+      <w:pPr>
+        <w:ind w:left="4320" w:hanging="180"/>
+      </w:pPr>
+    </w:lvl>
+    <w:lvl w:ilvl="6" w:tplc="4009000F" w:tentative="1">
+      <w:start w:val="1"/>
+      <w:numFmt w:val="decimal"/>
+      <w:lvlText w:val="%7."/>
+      <w:lvlJc w:val="left"/>
+      <w:pPr>
+        <w:ind w:left="5040" w:hanging="360"/>
+      </w:pPr>
+    </w:lvl>
+    <w:lvl w:ilvl="7" w:tplc="40090019" w:tentative="1">
+      <w:start w:val="1"/>
+      <w:numFmt w:val="lowerLetter"/>
+      <w:lvlText w:val="%8."/>
+      <w:lvlJc w:val="left"/>
+      <w:pPr>
+        <w:ind w:left="5760" w:hanging="360"/>
+      </w:pPr>
+    </w:lvl>
+    <w:lvl w:ilvl="8" w:tplc="4009001B" w:tentative="1">
+      <w:start w:val="1"/>
+      <w:numFmt w:val="lowerRoman"/>
+      <w:lvlText w:val="%9."/>
+      <w:lvlJc w:val="right"/>
+      <w:pPr>
+        <w:ind w:left="6480" w:hanging="180"/>
+      </w:pPr>
+    </w:lvl>
+  </w:abstractNum>
   <w:num w:numId="1" w16cid:durableId="1415515248">
+    <w:abstractNumId w:val="1"/>
+  </w:num>
+  <w:num w:numId="2" w16cid:durableId="832792405">
+    <w:abstractNumId w:val="2"/>
+  </w:num>
+  <w:num w:numId="3" w16cid:durableId="742803416">
     <w:abstractNumId w:val="0"/>
   </w:num>
 </w:numbering>
@@ -1230,6 +2051,7 @@
   <w:style w:type="character" w:default="1" w:styleId="DefaultParagraphFont">
     <w:name w:val="Default Paragraph Font"/>
     <w:uiPriority w:val="1"/>
+    <w:semiHidden/>
     <w:unhideWhenUsed/>
   </w:style>
   <w:style w:type="table" w:default="1" w:styleId="TableNormal">
@@ -1542,6 +2364,22 @@
       <w:color w:val="2F5496" w:themeColor="accent1" w:themeShade="BF"/>
       <w:spacing w:val="5"/>
     </w:rPr>
+  </w:style>
+  <w:style w:type="character" w:styleId="Strong">
+    <w:name w:val="Strong"/>
+    <w:basedOn w:val="DefaultParagraphFont"/>
+    <w:uiPriority w:val="22"/>
+    <w:qFormat/>
+    <w:rsid w:val="00750FF6"/>
+    <w:rPr>
+      <w:b/>
+      <w:bCs/>
+    </w:rPr>
+  </w:style>
+  <w:style w:type="character" w:customStyle="1" w:styleId="icon-label">
+    <w:name w:val="icon-label"/>
+    <w:basedOn w:val="DefaultParagraphFont"/>
+    <w:rsid w:val="00750FF6"/>
   </w:style>
 </w:styles>
 </file>
